--- a/JS-Week3-Coding-Assignment.docx
+++ b/JS-Week3-Coding-Assignment.docx
@@ -81,6 +81,20 @@
           <w:szCs w:val="24"/>
         </w:rPr>
         <w:t>URL to Your GitHub Repository:</w:t>
+      </w:r>
+      <w:r>
+        <w:rPr>
+          <w:b/>
+          <w:szCs w:val="24"/>
+        </w:rPr>
+        <w:t xml:space="preserve"> </w:t>
+      </w:r>
+      <w:r>
+        <w:rPr>
+          <w:b/>
+          <w:szCs w:val="24"/>
+        </w:rPr>
+        <w:t>https://github.com/Ryan30551/week3-coding-assignment</w:t>
       </w:r>
     </w:p>
     <w:p>
@@ -558,7 +572,35 @@
         <w:rPr>
           <w:szCs w:val="24"/>
         </w:rPr>
-        <w:t>Create a new array called nameLengths. Write a loop to iterate over the previously created names array and add the length of each name to the nameLengths array.</w:t>
+        <w:t xml:space="preserve">Create a new array called </w:t>
+      </w:r>
+      <w:proofErr w:type="spellStart"/>
+      <w:r>
+        <w:rPr>
+          <w:szCs w:val="24"/>
+        </w:rPr>
+        <w:t>nameLengths</w:t>
+      </w:r>
+      <w:proofErr w:type="spellEnd"/>
+      <w:r>
+        <w:rPr>
+          <w:szCs w:val="24"/>
+        </w:rPr>
+        <w:t xml:space="preserve">. Write a loop to iterate over the previously created names array and add the length of each name to the </w:t>
+      </w:r>
+      <w:proofErr w:type="spellStart"/>
+      <w:r>
+        <w:rPr>
+          <w:szCs w:val="24"/>
+        </w:rPr>
+        <w:t>nameLengths</w:t>
+      </w:r>
+      <w:proofErr w:type="spellEnd"/>
+      <w:r>
+        <w:rPr>
+          <w:szCs w:val="24"/>
+        </w:rPr>
+        <w:t xml:space="preserve"> array.</w:t>
       </w:r>
       <w:r>
         <w:rPr>
@@ -581,11 +623,19 @@
           <w:szCs w:val="24"/>
         </w:rPr>
       </w:pPr>
-      <w:r>
-        <w:rPr>
-          <w:szCs w:val="24"/>
-        </w:rPr>
-        <w:t>namesArray = ["Kelly", "Sam", "Kate"]</w:t>
+      <w:proofErr w:type="spellStart"/>
+      <w:r>
+        <w:rPr>
+          <w:szCs w:val="24"/>
+        </w:rPr>
+        <w:t>namesArray</w:t>
+      </w:r>
+      <w:proofErr w:type="spellEnd"/>
+      <w:r>
+        <w:rPr>
+          <w:szCs w:val="24"/>
+        </w:rPr>
+        <w:t xml:space="preserve"> = ["Kelly", "Sam", "Kate"]</w:t>
       </w:r>
       <w:r>
         <w:rPr>
@@ -601,12 +651,20 @@
           <w:szCs w:val="24"/>
         </w:rPr>
       </w:pPr>
+      <w:proofErr w:type="spellStart"/>
       <w:r>
         <w:rPr>
           <w:szCs w:val="24"/>
         </w:rPr>
         <w:lastRenderedPageBreak/>
-        <w:t>nameLengths = [5, 3, 4]</w:t>
+        <w:t>nameLengths</w:t>
+      </w:r>
+      <w:proofErr w:type="spellEnd"/>
+      <w:r>
+        <w:rPr>
+          <w:szCs w:val="24"/>
+        </w:rPr>
+        <w:t xml:space="preserve"> = [5, 3, 4]</w:t>
       </w:r>
       <w:r>
         <w:rPr>
@@ -642,7 +700,21 @@
         <w:rPr>
           <w:szCs w:val="24"/>
         </w:rPr>
-        <w:t>Write a loop to iterate over the nameLengths array and calculate the sum of all the elements in the array. Print the result to the console.</w:t>
+        <w:t xml:space="preserve">Write a loop to iterate over the </w:t>
+      </w:r>
+      <w:proofErr w:type="spellStart"/>
+      <w:r>
+        <w:rPr>
+          <w:szCs w:val="24"/>
+        </w:rPr>
+        <w:t>nameLengths</w:t>
+      </w:r>
+      <w:proofErr w:type="spellEnd"/>
+      <w:r>
+        <w:rPr>
+          <w:szCs w:val="24"/>
+        </w:rPr>
+        <w:t xml:space="preserve"> array and calculate the sum of all the elements in the array. Print the result to the console.</w:t>
       </w:r>
     </w:p>
     <w:p>
@@ -754,12 +826,14 @@
         </w:rPr>
         <w:t>‘</w:t>
       </w:r>
+      <w:proofErr w:type="spellStart"/>
       <w:r>
         <w:rPr>
           <w:szCs w:val="24"/>
         </w:rPr>
         <w:t>HelloHelloHello</w:t>
       </w:r>
+      <w:proofErr w:type="spellEnd"/>
       <w:r>
         <w:rPr>
           <w:szCs w:val="24"/>
@@ -812,7 +886,35 @@
         <w:rPr>
           <w:szCs w:val="24"/>
         </w:rPr>
-        <w:t>, firstName and lastName, and returns a full name (the full name should be the first and the last name separated by a space).</w:t>
+        <w:t xml:space="preserve">, </w:t>
+      </w:r>
+      <w:proofErr w:type="spellStart"/>
+      <w:r>
+        <w:rPr>
+          <w:szCs w:val="24"/>
+        </w:rPr>
+        <w:t>firstName</w:t>
+      </w:r>
+      <w:proofErr w:type="spellEnd"/>
+      <w:r>
+        <w:rPr>
+          <w:szCs w:val="24"/>
+        </w:rPr>
+        <w:t xml:space="preserve"> and </w:t>
+      </w:r>
+      <w:proofErr w:type="spellStart"/>
+      <w:r>
+        <w:rPr>
+          <w:szCs w:val="24"/>
+        </w:rPr>
+        <w:t>lastName</w:t>
+      </w:r>
+      <w:proofErr w:type="spellEnd"/>
+      <w:r>
+        <w:rPr>
+          <w:szCs w:val="24"/>
+        </w:rPr>
+        <w:t>, and returns a full name (the full name should be the first and the last name separated by a space).</w:t>
       </w:r>
     </w:p>
     <w:p>
@@ -980,7 +1082,49 @@
         <w:rPr>
           <w:szCs w:val="24"/>
         </w:rPr>
-        <w:t xml:space="preserve">called willBuyDrink that takes a boolean isHotOutside, and a </w:t>
+        <w:t xml:space="preserve">called </w:t>
+      </w:r>
+      <w:proofErr w:type="spellStart"/>
+      <w:r>
+        <w:rPr>
+          <w:szCs w:val="24"/>
+        </w:rPr>
+        <w:t>willBuyDrink</w:t>
+      </w:r>
+      <w:proofErr w:type="spellEnd"/>
+      <w:r>
+        <w:rPr>
+          <w:szCs w:val="24"/>
+        </w:rPr>
+        <w:t xml:space="preserve"> that takes a </w:t>
+      </w:r>
+      <w:proofErr w:type="spellStart"/>
+      <w:r>
+        <w:rPr>
+          <w:szCs w:val="24"/>
+        </w:rPr>
+        <w:t>boolean</w:t>
+      </w:r>
+      <w:proofErr w:type="spellEnd"/>
+      <w:r>
+        <w:rPr>
+          <w:szCs w:val="24"/>
+        </w:rPr>
+        <w:t xml:space="preserve"> </w:t>
+      </w:r>
+      <w:proofErr w:type="spellStart"/>
+      <w:r>
+        <w:rPr>
+          <w:szCs w:val="24"/>
+        </w:rPr>
+        <w:t>isHotOutside</w:t>
+      </w:r>
+      <w:proofErr w:type="spellEnd"/>
+      <w:r>
+        <w:rPr>
+          <w:szCs w:val="24"/>
+        </w:rPr>
+        <w:t xml:space="preserve">, and a </w:t>
       </w:r>
       <w:r>
         <w:rPr>
@@ -992,7 +1136,35 @@
         <w:rPr>
           <w:szCs w:val="24"/>
         </w:rPr>
-        <w:t xml:space="preserve"> moneyInPocket, and returns true if it is hot outside and if moneyInPocket is greater than 10.50.</w:t>
+        <w:t xml:space="preserve"> </w:t>
+      </w:r>
+      <w:proofErr w:type="spellStart"/>
+      <w:r>
+        <w:rPr>
+          <w:szCs w:val="24"/>
+        </w:rPr>
+        <w:t>moneyInPocket</w:t>
+      </w:r>
+      <w:proofErr w:type="spellEnd"/>
+      <w:r>
+        <w:rPr>
+          <w:szCs w:val="24"/>
+        </w:rPr>
+        <w:t xml:space="preserve">, and returns true if it is hot outside and if </w:t>
+      </w:r>
+      <w:proofErr w:type="spellStart"/>
+      <w:r>
+        <w:rPr>
+          <w:szCs w:val="24"/>
+        </w:rPr>
+        <w:t>moneyInPocket</w:t>
+      </w:r>
+      <w:proofErr w:type="spellEnd"/>
+      <w:r>
+        <w:rPr>
+          <w:szCs w:val="24"/>
+        </w:rPr>
+        <w:t xml:space="preserve"> is greater than 10.50.</w:t>
       </w:r>
     </w:p>
     <w:p>
@@ -1059,6 +1231,46 @@
           <w:szCs w:val="24"/>
         </w:rPr>
       </w:pPr>
+      <w:r>
+        <w:rPr>
+          <w:noProof/>
+        </w:rPr>
+        <w:drawing>
+          <wp:inline distT="0" distB="0" distL="0" distR="0" wp14:anchorId="72B6220F" wp14:editId="6BB6CD80">
+            <wp:extent cx="5943600" cy="3157855"/>
+            <wp:effectExtent l="0" t="0" r="0" b="4445"/>
+            <wp:docPr id="2" name="Picture 2"/>
+            <wp:cNvGraphicFramePr>
+              <a:graphicFrameLocks xmlns:a="http://schemas.openxmlformats.org/drawingml/2006/main" noChangeAspect="1"/>
+            </wp:cNvGraphicFramePr>
+            <a:graphic xmlns:a="http://schemas.openxmlformats.org/drawingml/2006/main">
+              <a:graphicData uri="http://schemas.openxmlformats.org/drawingml/2006/picture">
+                <pic:pic xmlns:pic="http://schemas.openxmlformats.org/drawingml/2006/picture">
+                  <pic:nvPicPr>
+                    <pic:cNvPr id="1" name=""/>
+                    <pic:cNvPicPr/>
+                  </pic:nvPicPr>
+                  <pic:blipFill>
+                    <a:blip r:embed="rId7"/>
+                    <a:stretch>
+                      <a:fillRect/>
+                    </a:stretch>
+                  </pic:blipFill>
+                  <pic:spPr>
+                    <a:xfrm>
+                      <a:off x="0" y="0"/>
+                      <a:ext cx="5943600" cy="3157855"/>
+                    </a:xfrm>
+                    <a:prstGeom prst="rect">
+                      <a:avLst/>
+                    </a:prstGeom>
+                  </pic:spPr>
+                </pic:pic>
+              </a:graphicData>
+            </a:graphic>
+          </wp:inline>
+        </w:drawing>
+      </w:r>
     </w:p>
     <w:p>
       <w:pPr>
@@ -1068,10 +1280,192 @@
         </w:rPr>
       </w:pPr>
       <w:r>
+        <w:lastRenderedPageBreak/>
+        <w:drawing>
+          <wp:inline distT="0" distB="0" distL="0" distR="0" wp14:anchorId="1081F6F8" wp14:editId="35CA3C22">
+            <wp:extent cx="5943600" cy="3157855"/>
+            <wp:effectExtent l="0" t="0" r="0" b="4445"/>
+            <wp:docPr id="3" name="Picture 3" descr="Text&#10;&#10;Description automatically generated"/>
+            <wp:cNvGraphicFramePr>
+              <a:graphicFrameLocks xmlns:a="http://schemas.openxmlformats.org/drawingml/2006/main" noChangeAspect="1"/>
+            </wp:cNvGraphicFramePr>
+            <a:graphic xmlns:a="http://schemas.openxmlformats.org/drawingml/2006/main">
+              <a:graphicData uri="http://schemas.openxmlformats.org/drawingml/2006/picture">
+                <pic:pic xmlns:pic="http://schemas.openxmlformats.org/drawingml/2006/picture">
+                  <pic:nvPicPr>
+                    <pic:cNvPr id="3" name="Picture 3" descr="Text&#10;&#10;Description automatically generated"/>
+                    <pic:cNvPicPr/>
+                  </pic:nvPicPr>
+                  <pic:blipFill>
+                    <a:blip r:embed="rId8"/>
+                    <a:stretch>
+                      <a:fillRect/>
+                    </a:stretch>
+                  </pic:blipFill>
+                  <pic:spPr>
+                    <a:xfrm>
+                      <a:off x="0" y="0"/>
+                      <a:ext cx="5943600" cy="3157855"/>
+                    </a:xfrm>
+                    <a:prstGeom prst="rect">
+                      <a:avLst/>
+                    </a:prstGeom>
+                  </pic:spPr>
+                </pic:pic>
+              </a:graphicData>
+            </a:graphic>
+          </wp:inline>
+        </w:drawing>
+      </w:r>
+    </w:p>
+    <w:p>
+      <w:pPr>
         <w:rPr>
           <w:b/>
           <w:szCs w:val="24"/>
         </w:rPr>
+      </w:pPr>
+      <w:r>
+        <w:drawing>
+          <wp:inline distT="0" distB="0" distL="0" distR="0" wp14:anchorId="254BE14C" wp14:editId="1162AD76">
+            <wp:extent cx="5943600" cy="3157855"/>
+            <wp:effectExtent l="0" t="0" r="0" b="4445"/>
+            <wp:docPr id="4" name="Picture 4" descr="Text&#10;&#10;Description automatically generated"/>
+            <wp:cNvGraphicFramePr>
+              <a:graphicFrameLocks xmlns:a="http://schemas.openxmlformats.org/drawingml/2006/main" noChangeAspect="1"/>
+            </wp:cNvGraphicFramePr>
+            <a:graphic xmlns:a="http://schemas.openxmlformats.org/drawingml/2006/main">
+              <a:graphicData uri="http://schemas.openxmlformats.org/drawingml/2006/picture">
+                <pic:pic xmlns:pic="http://schemas.openxmlformats.org/drawingml/2006/picture">
+                  <pic:nvPicPr>
+                    <pic:cNvPr id="4" name="Picture 4" descr="Text&#10;&#10;Description automatically generated"/>
+                    <pic:cNvPicPr/>
+                  </pic:nvPicPr>
+                  <pic:blipFill>
+                    <a:blip r:embed="rId9"/>
+                    <a:stretch>
+                      <a:fillRect/>
+                    </a:stretch>
+                  </pic:blipFill>
+                  <pic:spPr>
+                    <a:xfrm>
+                      <a:off x="0" y="0"/>
+                      <a:ext cx="5943600" cy="3157855"/>
+                    </a:xfrm>
+                    <a:prstGeom prst="rect">
+                      <a:avLst/>
+                    </a:prstGeom>
+                  </pic:spPr>
+                </pic:pic>
+              </a:graphicData>
+            </a:graphic>
+          </wp:inline>
+        </w:drawing>
+      </w:r>
+    </w:p>
+    <w:p>
+      <w:pPr>
+        <w:rPr>
+          <w:b/>
+          <w:szCs w:val="24"/>
+        </w:rPr>
+      </w:pPr>
+      <w:r>
+        <w:lastRenderedPageBreak/>
+        <w:drawing>
+          <wp:inline distT="0" distB="0" distL="0" distR="0" wp14:anchorId="4359E069" wp14:editId="5BAE6C0E">
+            <wp:extent cx="5943600" cy="3157855"/>
+            <wp:effectExtent l="0" t="0" r="0" b="4445"/>
+            <wp:docPr id="5" name="Picture 5" descr="Graphical user interface, text, application&#10;&#10;Description automatically generated"/>
+            <wp:cNvGraphicFramePr>
+              <a:graphicFrameLocks xmlns:a="http://schemas.openxmlformats.org/drawingml/2006/main" noChangeAspect="1"/>
+            </wp:cNvGraphicFramePr>
+            <a:graphic xmlns:a="http://schemas.openxmlformats.org/drawingml/2006/main">
+              <a:graphicData uri="http://schemas.openxmlformats.org/drawingml/2006/picture">
+                <pic:pic xmlns:pic="http://schemas.openxmlformats.org/drawingml/2006/picture">
+                  <pic:nvPicPr>
+                    <pic:cNvPr id="5" name="Picture 5" descr="Graphical user interface, text, application&#10;&#10;Description automatically generated"/>
+                    <pic:cNvPicPr/>
+                  </pic:nvPicPr>
+                  <pic:blipFill>
+                    <a:blip r:embed="rId10"/>
+                    <a:stretch>
+                      <a:fillRect/>
+                    </a:stretch>
+                  </pic:blipFill>
+                  <pic:spPr>
+                    <a:xfrm>
+                      <a:off x="0" y="0"/>
+                      <a:ext cx="5943600" cy="3157855"/>
+                    </a:xfrm>
+                    <a:prstGeom prst="rect">
+                      <a:avLst/>
+                    </a:prstGeom>
+                  </pic:spPr>
+                </pic:pic>
+              </a:graphicData>
+            </a:graphic>
+          </wp:inline>
+        </w:drawing>
+      </w:r>
+    </w:p>
+    <w:p>
+      <w:pPr>
+        <w:rPr>
+          <w:b/>
+          <w:szCs w:val="24"/>
+        </w:rPr>
+      </w:pPr>
+      <w:r>
+        <w:drawing>
+          <wp:inline distT="0" distB="0" distL="0" distR="0" wp14:anchorId="68BD13BC" wp14:editId="222B4479">
+            <wp:extent cx="5943600" cy="3157855"/>
+            <wp:effectExtent l="0" t="0" r="0" b="4445"/>
+            <wp:docPr id="6" name="Picture 6" descr="Graphical user interface, text, application&#10;&#10;Description automatically generated"/>
+            <wp:cNvGraphicFramePr>
+              <a:graphicFrameLocks xmlns:a="http://schemas.openxmlformats.org/drawingml/2006/main" noChangeAspect="1"/>
+            </wp:cNvGraphicFramePr>
+            <a:graphic xmlns:a="http://schemas.openxmlformats.org/drawingml/2006/main">
+              <a:graphicData uri="http://schemas.openxmlformats.org/drawingml/2006/picture">
+                <pic:pic xmlns:pic="http://schemas.openxmlformats.org/drawingml/2006/picture">
+                  <pic:nvPicPr>
+                    <pic:cNvPr id="6" name="Picture 6" descr="Graphical user interface, text, application&#10;&#10;Description automatically generated"/>
+                    <pic:cNvPicPr/>
+                  </pic:nvPicPr>
+                  <pic:blipFill>
+                    <a:blip r:embed="rId11"/>
+                    <a:stretch>
+                      <a:fillRect/>
+                    </a:stretch>
+                  </pic:blipFill>
+                  <pic:spPr>
+                    <a:xfrm>
+                      <a:off x="0" y="0"/>
+                      <a:ext cx="5943600" cy="3157855"/>
+                    </a:xfrm>
+                    <a:prstGeom prst="rect">
+                      <a:avLst/>
+                    </a:prstGeom>
+                  </pic:spPr>
+                </pic:pic>
+              </a:graphicData>
+            </a:graphic>
+          </wp:inline>
+        </w:drawing>
+      </w:r>
+    </w:p>
+    <w:p>
+      <w:pPr>
+        <w:rPr>
+          <w:b/>
+          <w:szCs w:val="24"/>
+        </w:rPr>
+      </w:pPr>
+      <w:r>
+        <w:rPr>
+          <w:b/>
+          <w:szCs w:val="24"/>
+        </w:rPr>
         <w:t>Screenshots of Running Application:</w:t>
       </w:r>
     </w:p>
@@ -1082,10 +1476,524 @@
           <w:szCs w:val="24"/>
         </w:rPr>
       </w:pPr>
+      <w:r>
+        <w:lastRenderedPageBreak/>
+        <w:drawing>
+          <wp:inline distT="0" distB="0" distL="0" distR="0" wp14:anchorId="13829B27" wp14:editId="00CA229A">
+            <wp:extent cx="5943600" cy="2760980"/>
+            <wp:effectExtent l="0" t="0" r="0" b="1270"/>
+            <wp:docPr id="7" name="Picture 7" descr="Graphical user interface, text, application, email&#10;&#10;Description automatically generated"/>
+            <wp:cNvGraphicFramePr>
+              <a:graphicFrameLocks xmlns:a="http://schemas.openxmlformats.org/drawingml/2006/main" noChangeAspect="1"/>
+            </wp:cNvGraphicFramePr>
+            <a:graphic xmlns:a="http://schemas.openxmlformats.org/drawingml/2006/main">
+              <a:graphicData uri="http://schemas.openxmlformats.org/drawingml/2006/picture">
+                <pic:pic xmlns:pic="http://schemas.openxmlformats.org/drawingml/2006/picture">
+                  <pic:nvPicPr>
+                    <pic:cNvPr id="7" name="Picture 7" descr="Graphical user interface, text, application, email&#10;&#10;Description automatically generated"/>
+                    <pic:cNvPicPr/>
+                  </pic:nvPicPr>
+                  <pic:blipFill>
+                    <a:blip r:embed="rId12"/>
+                    <a:stretch>
+                      <a:fillRect/>
+                    </a:stretch>
+                  </pic:blipFill>
+                  <pic:spPr>
+                    <a:xfrm>
+                      <a:off x="0" y="0"/>
+                      <a:ext cx="5943600" cy="2760980"/>
+                    </a:xfrm>
+                    <a:prstGeom prst="rect">
+                      <a:avLst/>
+                    </a:prstGeom>
+                  </pic:spPr>
+                </pic:pic>
+              </a:graphicData>
+            </a:graphic>
+          </wp:inline>
+        </w:drawing>
+      </w:r>
+    </w:p>
+    <w:p>
+      <w:pPr>
+        <w:rPr>
+          <w:b/>
+          <w:szCs w:val="24"/>
+        </w:rPr>
+      </w:pPr>
+      <w:r>
+        <w:rPr>
+          <w:noProof/>
+        </w:rPr>
+        <w:drawing>
+          <wp:inline distT="0" distB="0" distL="0" distR="0" wp14:anchorId="193E139E" wp14:editId="735E49F8">
+            <wp:extent cx="5943600" cy="2760980"/>
+            <wp:effectExtent l="0" t="0" r="0" b="1270"/>
+            <wp:docPr id="8" name="Picture 8" descr="Graphical user interface, text, application, email&#10;&#10;Description automatically generated"/>
+            <wp:cNvGraphicFramePr>
+              <a:graphicFrameLocks xmlns:a="http://schemas.openxmlformats.org/drawingml/2006/main" noChangeAspect="1"/>
+            </wp:cNvGraphicFramePr>
+            <a:graphic xmlns:a="http://schemas.openxmlformats.org/drawingml/2006/main">
+              <a:graphicData uri="http://schemas.openxmlformats.org/drawingml/2006/picture">
+                <pic:pic xmlns:pic="http://schemas.openxmlformats.org/drawingml/2006/picture">
+                  <pic:nvPicPr>
+                    <pic:cNvPr id="8" name="Picture 8" descr="Graphical user interface, text, application, email&#10;&#10;Description automatically generated"/>
+                    <pic:cNvPicPr/>
+                  </pic:nvPicPr>
+                  <pic:blipFill>
+                    <a:blip r:embed="rId13"/>
+                    <a:stretch>
+                      <a:fillRect/>
+                    </a:stretch>
+                  </pic:blipFill>
+                  <pic:spPr>
+                    <a:xfrm>
+                      <a:off x="0" y="0"/>
+                      <a:ext cx="5943600" cy="2760980"/>
+                    </a:xfrm>
+                    <a:prstGeom prst="rect">
+                      <a:avLst/>
+                    </a:prstGeom>
+                  </pic:spPr>
+                </pic:pic>
+              </a:graphicData>
+            </a:graphic>
+          </wp:inline>
+        </w:drawing>
+      </w:r>
+    </w:p>
+    <w:p>
+      <w:pPr>
+        <w:rPr>
+          <w:b/>
+          <w:szCs w:val="24"/>
+        </w:rPr>
+      </w:pPr>
+      <w:r>
+        <w:lastRenderedPageBreak/>
+        <w:drawing>
+          <wp:inline distT="0" distB="0" distL="0" distR="0" wp14:anchorId="43CCD0D0" wp14:editId="773E5BFD">
+            <wp:extent cx="5943600" cy="2760980"/>
+            <wp:effectExtent l="0" t="0" r="0" b="1270"/>
+            <wp:docPr id="9" name="Picture 9" descr="Graphical user interface, text, application, email&#10;&#10;Description automatically generated"/>
+            <wp:cNvGraphicFramePr>
+              <a:graphicFrameLocks xmlns:a="http://schemas.openxmlformats.org/drawingml/2006/main" noChangeAspect="1"/>
+            </wp:cNvGraphicFramePr>
+            <a:graphic xmlns:a="http://schemas.openxmlformats.org/drawingml/2006/main">
+              <a:graphicData uri="http://schemas.openxmlformats.org/drawingml/2006/picture">
+                <pic:pic xmlns:pic="http://schemas.openxmlformats.org/drawingml/2006/picture">
+                  <pic:nvPicPr>
+                    <pic:cNvPr id="9" name="Picture 9" descr="Graphical user interface, text, application, email&#10;&#10;Description automatically generated"/>
+                    <pic:cNvPicPr/>
+                  </pic:nvPicPr>
+                  <pic:blipFill>
+                    <a:blip r:embed="rId14"/>
+                    <a:stretch>
+                      <a:fillRect/>
+                    </a:stretch>
+                  </pic:blipFill>
+                  <pic:spPr>
+                    <a:xfrm>
+                      <a:off x="0" y="0"/>
+                      <a:ext cx="5943600" cy="2760980"/>
+                    </a:xfrm>
+                    <a:prstGeom prst="rect">
+                      <a:avLst/>
+                    </a:prstGeom>
+                  </pic:spPr>
+                </pic:pic>
+              </a:graphicData>
+            </a:graphic>
+          </wp:inline>
+        </w:drawing>
+      </w:r>
+    </w:p>
+    <w:p>
+      <w:pPr>
+        <w:rPr>
+          <w:b/>
+          <w:szCs w:val="24"/>
+        </w:rPr>
+      </w:pPr>
+      <w:r>
+        <w:drawing>
+          <wp:inline distT="0" distB="0" distL="0" distR="0" wp14:anchorId="2ADD0284" wp14:editId="7AC71DD6">
+            <wp:extent cx="5943600" cy="2760980"/>
+            <wp:effectExtent l="0" t="0" r="0" b="1270"/>
+            <wp:docPr id="10" name="Picture 10" descr="Graphical user interface, text, application, email&#10;&#10;Description automatically generated"/>
+            <wp:cNvGraphicFramePr>
+              <a:graphicFrameLocks xmlns:a="http://schemas.openxmlformats.org/drawingml/2006/main" noChangeAspect="1"/>
+            </wp:cNvGraphicFramePr>
+            <a:graphic xmlns:a="http://schemas.openxmlformats.org/drawingml/2006/main">
+              <a:graphicData uri="http://schemas.openxmlformats.org/drawingml/2006/picture">
+                <pic:pic xmlns:pic="http://schemas.openxmlformats.org/drawingml/2006/picture">
+                  <pic:nvPicPr>
+                    <pic:cNvPr id="10" name="Picture 10" descr="Graphical user interface, text, application, email&#10;&#10;Description automatically generated"/>
+                    <pic:cNvPicPr/>
+                  </pic:nvPicPr>
+                  <pic:blipFill>
+                    <a:blip r:embed="rId15"/>
+                    <a:stretch>
+                      <a:fillRect/>
+                    </a:stretch>
+                  </pic:blipFill>
+                  <pic:spPr>
+                    <a:xfrm>
+                      <a:off x="0" y="0"/>
+                      <a:ext cx="5943600" cy="2760980"/>
+                    </a:xfrm>
+                    <a:prstGeom prst="rect">
+                      <a:avLst/>
+                    </a:prstGeom>
+                  </pic:spPr>
+                </pic:pic>
+              </a:graphicData>
+            </a:graphic>
+          </wp:inline>
+        </w:drawing>
+      </w:r>
+    </w:p>
+    <w:p>
+      <w:pPr>
+        <w:rPr>
+          <w:b/>
+          <w:szCs w:val="24"/>
+        </w:rPr>
+      </w:pPr>
+      <w:r>
+        <w:lastRenderedPageBreak/>
+        <w:drawing>
+          <wp:inline distT="0" distB="0" distL="0" distR="0" wp14:anchorId="644A6F26" wp14:editId="5FC1577E">
+            <wp:extent cx="5943600" cy="2760980"/>
+            <wp:effectExtent l="0" t="0" r="0" b="1270"/>
+            <wp:docPr id="11" name="Picture 11" descr="Graphical user interface, text, application, email&#10;&#10;Description automatically generated"/>
+            <wp:cNvGraphicFramePr>
+              <a:graphicFrameLocks xmlns:a="http://schemas.openxmlformats.org/drawingml/2006/main" noChangeAspect="1"/>
+            </wp:cNvGraphicFramePr>
+            <a:graphic xmlns:a="http://schemas.openxmlformats.org/drawingml/2006/main">
+              <a:graphicData uri="http://schemas.openxmlformats.org/drawingml/2006/picture">
+                <pic:pic xmlns:pic="http://schemas.openxmlformats.org/drawingml/2006/picture">
+                  <pic:nvPicPr>
+                    <pic:cNvPr id="11" name="Picture 11" descr="Graphical user interface, text, application, email&#10;&#10;Description automatically generated"/>
+                    <pic:cNvPicPr/>
+                  </pic:nvPicPr>
+                  <pic:blipFill>
+                    <a:blip r:embed="rId16"/>
+                    <a:stretch>
+                      <a:fillRect/>
+                    </a:stretch>
+                  </pic:blipFill>
+                  <pic:spPr>
+                    <a:xfrm>
+                      <a:off x="0" y="0"/>
+                      <a:ext cx="5943600" cy="2760980"/>
+                    </a:xfrm>
+                    <a:prstGeom prst="rect">
+                      <a:avLst/>
+                    </a:prstGeom>
+                  </pic:spPr>
+                </pic:pic>
+              </a:graphicData>
+            </a:graphic>
+          </wp:inline>
+        </w:drawing>
+      </w:r>
+    </w:p>
+    <w:p>
+      <w:pPr>
+        <w:rPr>
+          <w:b/>
+          <w:szCs w:val="24"/>
+        </w:rPr>
+      </w:pPr>
+      <w:r>
+        <w:rPr>
+          <w:noProof/>
+        </w:rPr>
+        <w:drawing>
+          <wp:inline distT="0" distB="0" distL="0" distR="0" wp14:anchorId="71BCCFB5" wp14:editId="5F1640FA">
+            <wp:extent cx="5943600" cy="2760980"/>
+            <wp:effectExtent l="0" t="0" r="0" b="1270"/>
+            <wp:docPr id="12" name="Picture 12"/>
+            <wp:cNvGraphicFramePr>
+              <a:graphicFrameLocks xmlns:a="http://schemas.openxmlformats.org/drawingml/2006/main" noChangeAspect="1"/>
+            </wp:cNvGraphicFramePr>
+            <a:graphic xmlns:a="http://schemas.openxmlformats.org/drawingml/2006/main">
+              <a:graphicData uri="http://schemas.openxmlformats.org/drawingml/2006/picture">
+                <pic:pic xmlns:pic="http://schemas.openxmlformats.org/drawingml/2006/picture">
+                  <pic:nvPicPr>
+                    <pic:cNvPr id="1" name=""/>
+                    <pic:cNvPicPr/>
+                  </pic:nvPicPr>
+                  <pic:blipFill>
+                    <a:blip r:embed="rId17"/>
+                    <a:stretch>
+                      <a:fillRect/>
+                    </a:stretch>
+                  </pic:blipFill>
+                  <pic:spPr>
+                    <a:xfrm>
+                      <a:off x="0" y="0"/>
+                      <a:ext cx="5943600" cy="2760980"/>
+                    </a:xfrm>
+                    <a:prstGeom prst="rect">
+                      <a:avLst/>
+                    </a:prstGeom>
+                  </pic:spPr>
+                </pic:pic>
+              </a:graphicData>
+            </a:graphic>
+          </wp:inline>
+        </w:drawing>
+      </w:r>
+    </w:p>
+    <w:p>
+      <w:pPr>
+        <w:rPr>
+          <w:b/>
+          <w:szCs w:val="24"/>
+        </w:rPr>
+      </w:pPr>
+      <w:r>
+        <w:rPr>
+          <w:noProof/>
+        </w:rPr>
+        <w:lastRenderedPageBreak/>
+        <w:drawing>
+          <wp:inline distT="0" distB="0" distL="0" distR="0" wp14:anchorId="01B89DE1" wp14:editId="4E937BBF">
+            <wp:extent cx="5943600" cy="2760980"/>
+            <wp:effectExtent l="0" t="0" r="0" b="1270"/>
+            <wp:docPr id="13" name="Picture 13" descr="Graphical user interface, text, application, email&#10;&#10;Description automatically generated"/>
+            <wp:cNvGraphicFramePr>
+              <a:graphicFrameLocks xmlns:a="http://schemas.openxmlformats.org/drawingml/2006/main" noChangeAspect="1"/>
+            </wp:cNvGraphicFramePr>
+            <a:graphic xmlns:a="http://schemas.openxmlformats.org/drawingml/2006/main">
+              <a:graphicData uri="http://schemas.openxmlformats.org/drawingml/2006/picture">
+                <pic:pic xmlns:pic="http://schemas.openxmlformats.org/drawingml/2006/picture">
+                  <pic:nvPicPr>
+                    <pic:cNvPr id="13" name="Picture 13" descr="Graphical user interface, text, application, email&#10;&#10;Description automatically generated"/>
+                    <pic:cNvPicPr/>
+                  </pic:nvPicPr>
+                  <pic:blipFill>
+                    <a:blip r:embed="rId18"/>
+                    <a:stretch>
+                      <a:fillRect/>
+                    </a:stretch>
+                  </pic:blipFill>
+                  <pic:spPr>
+                    <a:xfrm>
+                      <a:off x="0" y="0"/>
+                      <a:ext cx="5943600" cy="2760980"/>
+                    </a:xfrm>
+                    <a:prstGeom prst="rect">
+                      <a:avLst/>
+                    </a:prstGeom>
+                  </pic:spPr>
+                </pic:pic>
+              </a:graphicData>
+            </a:graphic>
+          </wp:inline>
+        </w:drawing>
+      </w:r>
+    </w:p>
+    <w:p>
+      <w:pPr>
+        <w:rPr>
+          <w:b/>
+          <w:szCs w:val="24"/>
+        </w:rPr>
+      </w:pPr>
+      <w:r>
+        <w:rPr>
+          <w:noProof/>
+        </w:rPr>
+        <w:drawing>
+          <wp:inline distT="0" distB="0" distL="0" distR="0" wp14:anchorId="224F65C4" wp14:editId="0B729D3E">
+            <wp:extent cx="5943600" cy="2760980"/>
+            <wp:effectExtent l="0" t="0" r="0" b="1270"/>
+            <wp:docPr id="14" name="Picture 14" descr="Graphical user interface, text, application, email&#10;&#10;Description automatically generated"/>
+            <wp:cNvGraphicFramePr>
+              <a:graphicFrameLocks xmlns:a="http://schemas.openxmlformats.org/drawingml/2006/main" noChangeAspect="1"/>
+            </wp:cNvGraphicFramePr>
+            <a:graphic xmlns:a="http://schemas.openxmlformats.org/drawingml/2006/main">
+              <a:graphicData uri="http://schemas.openxmlformats.org/drawingml/2006/picture">
+                <pic:pic xmlns:pic="http://schemas.openxmlformats.org/drawingml/2006/picture">
+                  <pic:nvPicPr>
+                    <pic:cNvPr id="14" name="Picture 14" descr="Graphical user interface, text, application, email&#10;&#10;Description automatically generated"/>
+                    <pic:cNvPicPr/>
+                  </pic:nvPicPr>
+                  <pic:blipFill>
+                    <a:blip r:embed="rId19"/>
+                    <a:stretch>
+                      <a:fillRect/>
+                    </a:stretch>
+                  </pic:blipFill>
+                  <pic:spPr>
+                    <a:xfrm>
+                      <a:off x="0" y="0"/>
+                      <a:ext cx="5943600" cy="2760980"/>
+                    </a:xfrm>
+                    <a:prstGeom prst="rect">
+                      <a:avLst/>
+                    </a:prstGeom>
+                  </pic:spPr>
+                </pic:pic>
+              </a:graphicData>
+            </a:graphic>
+          </wp:inline>
+        </w:drawing>
+      </w:r>
+    </w:p>
+    <w:p>
+      <w:pPr>
+        <w:rPr>
+          <w:b/>
+          <w:szCs w:val="24"/>
+        </w:rPr>
+      </w:pPr>
+      <w:r>
+        <w:rPr>
+          <w:noProof/>
+        </w:rPr>
+        <w:lastRenderedPageBreak/>
+        <w:drawing>
+          <wp:inline distT="0" distB="0" distL="0" distR="0" wp14:anchorId="387BFB61" wp14:editId="2B57CD6E">
+            <wp:extent cx="5943600" cy="2760980"/>
+            <wp:effectExtent l="0" t="0" r="0" b="1270"/>
+            <wp:docPr id="15" name="Picture 15" descr="Graphical user interface, text, application, email&#10;&#10;Description automatically generated"/>
+            <wp:cNvGraphicFramePr>
+              <a:graphicFrameLocks xmlns:a="http://schemas.openxmlformats.org/drawingml/2006/main" noChangeAspect="1"/>
+            </wp:cNvGraphicFramePr>
+            <a:graphic xmlns:a="http://schemas.openxmlformats.org/drawingml/2006/main">
+              <a:graphicData uri="http://schemas.openxmlformats.org/drawingml/2006/picture">
+                <pic:pic xmlns:pic="http://schemas.openxmlformats.org/drawingml/2006/picture">
+                  <pic:nvPicPr>
+                    <pic:cNvPr id="15" name="Picture 15" descr="Graphical user interface, text, application, email&#10;&#10;Description automatically generated"/>
+                    <pic:cNvPicPr/>
+                  </pic:nvPicPr>
+                  <pic:blipFill>
+                    <a:blip r:embed="rId20"/>
+                    <a:stretch>
+                      <a:fillRect/>
+                    </a:stretch>
+                  </pic:blipFill>
+                  <pic:spPr>
+                    <a:xfrm>
+                      <a:off x="0" y="0"/>
+                      <a:ext cx="5943600" cy="2760980"/>
+                    </a:xfrm>
+                    <a:prstGeom prst="rect">
+                      <a:avLst/>
+                    </a:prstGeom>
+                  </pic:spPr>
+                </pic:pic>
+              </a:graphicData>
+            </a:graphic>
+          </wp:inline>
+        </w:drawing>
+      </w:r>
+    </w:p>
+    <w:p>
+      <w:pPr>
+        <w:rPr>
+          <w:b/>
+          <w:szCs w:val="24"/>
+        </w:rPr>
+      </w:pPr>
+      <w:r>
+        <w:rPr>
+          <w:noProof/>
+        </w:rPr>
+        <w:drawing>
+          <wp:inline distT="0" distB="0" distL="0" distR="0" wp14:anchorId="0BA09DC1" wp14:editId="5B04FD23">
+            <wp:extent cx="5943600" cy="2760980"/>
+            <wp:effectExtent l="0" t="0" r="0" b="1270"/>
+            <wp:docPr id="16" name="Picture 16" descr="Graphical user interface, text, application, email&#10;&#10;Description automatically generated"/>
+            <wp:cNvGraphicFramePr>
+              <a:graphicFrameLocks xmlns:a="http://schemas.openxmlformats.org/drawingml/2006/main" noChangeAspect="1"/>
+            </wp:cNvGraphicFramePr>
+            <a:graphic xmlns:a="http://schemas.openxmlformats.org/drawingml/2006/main">
+              <a:graphicData uri="http://schemas.openxmlformats.org/drawingml/2006/picture">
+                <pic:pic xmlns:pic="http://schemas.openxmlformats.org/drawingml/2006/picture">
+                  <pic:nvPicPr>
+                    <pic:cNvPr id="16" name="Picture 16" descr="Graphical user interface, text, application, email&#10;&#10;Description automatically generated"/>
+                    <pic:cNvPicPr/>
+                  </pic:nvPicPr>
+                  <pic:blipFill>
+                    <a:blip r:embed="rId21"/>
+                    <a:stretch>
+                      <a:fillRect/>
+                    </a:stretch>
+                  </pic:blipFill>
+                  <pic:spPr>
+                    <a:xfrm>
+                      <a:off x="0" y="0"/>
+                      <a:ext cx="5943600" cy="2760980"/>
+                    </a:xfrm>
+                    <a:prstGeom prst="rect">
+                      <a:avLst/>
+                    </a:prstGeom>
+                  </pic:spPr>
+                </pic:pic>
+              </a:graphicData>
+            </a:graphic>
+          </wp:inline>
+        </w:drawing>
+      </w:r>
+    </w:p>
+    <w:p>
+      <w:pPr>
+        <w:rPr>
+          <w:b/>
+          <w:szCs w:val="24"/>
+        </w:rPr>
+      </w:pPr>
+      <w:r>
+        <w:rPr>
+          <w:noProof/>
+        </w:rPr>
+        <w:lastRenderedPageBreak/>
+        <w:drawing>
+          <wp:inline distT="0" distB="0" distL="0" distR="0" wp14:anchorId="479373B6" wp14:editId="47E108D1">
+            <wp:extent cx="5943600" cy="2760980"/>
+            <wp:effectExtent l="0" t="0" r="0" b="1270"/>
+            <wp:docPr id="17" name="Picture 17" descr="Graphical user interface, text, application&#10;&#10;Description automatically generated"/>
+            <wp:cNvGraphicFramePr>
+              <a:graphicFrameLocks xmlns:a="http://schemas.openxmlformats.org/drawingml/2006/main" noChangeAspect="1"/>
+            </wp:cNvGraphicFramePr>
+            <a:graphic xmlns:a="http://schemas.openxmlformats.org/drawingml/2006/main">
+              <a:graphicData uri="http://schemas.openxmlformats.org/drawingml/2006/picture">
+                <pic:pic xmlns:pic="http://schemas.openxmlformats.org/drawingml/2006/picture">
+                  <pic:nvPicPr>
+                    <pic:cNvPr id="17" name="Picture 17" descr="Graphical user interface, text, application&#10;&#10;Description automatically generated"/>
+                    <pic:cNvPicPr/>
+                  </pic:nvPicPr>
+                  <pic:blipFill>
+                    <a:blip r:embed="rId22"/>
+                    <a:stretch>
+                      <a:fillRect/>
+                    </a:stretch>
+                  </pic:blipFill>
+                  <pic:spPr>
+                    <a:xfrm>
+                      <a:off x="0" y="0"/>
+                      <a:ext cx="5943600" cy="2760980"/>
+                    </a:xfrm>
+                    <a:prstGeom prst="rect">
+                      <a:avLst/>
+                    </a:prstGeom>
+                  </pic:spPr>
+                </pic:pic>
+              </a:graphicData>
+            </a:graphic>
+          </wp:inline>
+        </w:drawing>
+      </w:r>
     </w:p>
     <w:sectPr>
-      <w:headerReference w:type="default" r:id="rId7"/>
-      <w:footerReference w:type="default" r:id="rId8"/>
+      <w:headerReference w:type="default" r:id="rId23"/>
+      <w:footerReference w:type="default" r:id="rId24"/>
       <w:pgSz w:w="12240" w:h="15840"/>
       <w:pgMar w:top="1440" w:right="1440" w:bottom="1440" w:left="1440" w:header="720" w:footer="720" w:gutter="0"/>
       <w:cols w:space="720"/>
